--- a/CS 1102-01 - AY2024-T2/Programming Assignment - Unit 4 - V2.docx
+++ b/CS 1102-01 - AY2024-T2/Programming Assignment - Unit 4 - V2.docx
@@ -21,6 +21,12 @@
           <w:b/>
         </w:rPr>
         <w:t>4</w:t>
+      </w:r>
+      <w:r>
+        <w:rPr>
+          <w:b/>
+        </w:rPr>
+        <w:t xml:space="preserve"> (v2)</w:t>
       </w:r>
     </w:p>
     <w:p>
@@ -8308,10 +8314,10 @@
             <v:path o:extrusionok="f" gradientshapeok="t" o:connecttype="rect"/>
             <o:lock v:ext="edit" aspectratio="t"/>
           </v:shapetype>
-          <v:shape id="_x0000_i1027" type="#_x0000_t75" style="width:76.9pt;height:49.9pt" o:ole="">
+          <v:shape id="_x0000_i1025" type="#_x0000_t75" style="width:76.9pt;height:49.9pt" o:ole="">
             <v:imagedata r:id="rId9" o:title=""/>
           </v:shape>
-          <o:OLEObject Type="Embed" ProgID="Package" ShapeID="_x0000_i1027" DrawAspect="Icon" ObjectID="_1764369448" r:id="rId10"/>
+          <o:OLEObject Type="Embed" ProgID="Package" ShapeID="_x0000_i1025" DrawAspect="Icon" ObjectID="_1764369518" r:id="rId10"/>
         </w:object>
       </w:r>
     </w:p>
